--- a/작업일지/7주차 작업 일지.docx
+++ b/작업일지/7주차 작업 일지.docx
@@ -478,6 +478,19 @@
               </w:rPr>
               <w:t xml:space="preserve"> </w:t>
             </w:r>
+            <w:r>
+              <w:rPr>
+                <w:b/>
+              </w:rPr>
+              <w:t xml:space="preserve">NPC </w:t>
+            </w:r>
+            <w:r>
+              <w:rPr>
+                <w:rFonts w:hint="eastAsia"/>
+                <w:b/>
+              </w:rPr>
+              <w:t>상태머신 도입 중</w:t>
+            </w:r>
           </w:p>
           <w:p>
             <w:pPr>
@@ -579,14 +592,479 @@
           <w:sz w:val="22"/>
         </w:rPr>
       </w:pPr>
+      <w:r>
+        <w:rPr>
+          <w:sz w:val="22"/>
+        </w:rPr>
+        <w:drawing>
+          <wp:inline distT="0" distB="0" distL="0" distR="0" wp14:anchorId="7EFDF6DC" wp14:editId="767BA1E0">
+            <wp:extent cx="6645910" cy="2990215"/>
+            <wp:effectExtent l="0" t="0" r="2540" b="635"/>
+            <wp:docPr id="1" name="그림 1"/>
+            <wp:cNvGraphicFramePr>
+              <a:graphicFrameLocks xmlns:a="http://schemas.openxmlformats.org/drawingml/2006/main" noChangeAspect="1"/>
+            </wp:cNvGraphicFramePr>
+            <a:graphic xmlns:a="http://schemas.openxmlformats.org/drawingml/2006/main">
+              <a:graphicData uri="http://schemas.openxmlformats.org/drawingml/2006/picture">
+                <pic:pic xmlns:pic="http://schemas.openxmlformats.org/drawingml/2006/picture">
+                  <pic:nvPicPr>
+                    <pic:cNvPr id="1" name=""/>
+                    <pic:cNvPicPr/>
+                  </pic:nvPicPr>
+                  <pic:blipFill>
+                    <a:blip r:embed="rId9"/>
+                    <a:stretch>
+                      <a:fillRect/>
+                    </a:stretch>
+                  </pic:blipFill>
+                  <pic:spPr>
+                    <a:xfrm>
+                      <a:off x="0" y="0"/>
+                      <a:ext cx="6645910" cy="2990215"/>
+                    </a:xfrm>
+                    <a:prstGeom prst="rect">
+                      <a:avLst/>
+                    </a:prstGeom>
+                  </pic:spPr>
+                </pic:pic>
+              </a:graphicData>
+            </a:graphic>
+          </wp:inline>
+        </w:drawing>
+      </w:r>
     </w:p>
     <w:p>
       <w:pPr>
+        <w:pStyle w:val="a4"/>
+        <w:numPr>
+          <w:ilvl w:val="0"/>
+          <w:numId w:val="2"/>
+        </w:numPr>
+        <w:ind w:leftChars="0"/>
         <w:jc w:val="left"/>
         <w:rPr>
           <w:sz w:val="22"/>
         </w:rPr>
       </w:pPr>
+      <w:r>
+        <w:rPr>
+          <w:rFonts w:hint="eastAsia"/>
+          <w:sz w:val="22"/>
+        </w:rPr>
+        <w:t xml:space="preserve">플레이어와 각 </w:t>
+      </w:r>
+      <w:r>
+        <w:rPr>
+          <w:sz w:val="22"/>
+        </w:rPr>
+        <w:t>NPC</w:t>
+      </w:r>
+      <w:r>
+        <w:rPr>
+          <w:rFonts w:hint="eastAsia"/>
+          <w:sz w:val="22"/>
+        </w:rPr>
+        <w:t>의 거리 차이를 계산하여 특정 행동을 하도록 하는 함수를 구현 중입니다.</w:t>
+      </w:r>
+    </w:p>
+    <w:p>
+      <w:pPr>
+        <w:pStyle w:val="a4"/>
+        <w:numPr>
+          <w:ilvl w:val="0"/>
+          <w:numId w:val="2"/>
+        </w:numPr>
+        <w:ind w:leftChars="0"/>
+        <w:jc w:val="left"/>
+        <w:rPr>
+          <w:sz w:val="22"/>
+        </w:rPr>
+      </w:pPr>
+      <w:r>
+        <w:rPr>
+          <w:rFonts w:hint="eastAsia"/>
+          <w:sz w:val="22"/>
+        </w:rPr>
+        <w:t>구상 중인 상태 머신:</w:t>
+      </w:r>
+      <w:r>
+        <w:rPr>
+          <w:sz w:val="22"/>
+        </w:rPr>
+        <w:t xml:space="preserve"> Idle(</w:t>
+      </w:r>
+      <w:r>
+        <w:rPr>
+          <w:rFonts w:hint="eastAsia"/>
+          <w:sz w:val="22"/>
+        </w:rPr>
+        <w:t>일반,</w:t>
+      </w:r>
+      <w:r>
+        <w:rPr>
+          <w:sz w:val="22"/>
+        </w:rPr>
+        <w:t xml:space="preserve"> </w:t>
+      </w:r>
+      <w:r>
+        <w:rPr>
+          <w:rFonts w:hint="eastAsia"/>
+          <w:sz w:val="22"/>
+        </w:rPr>
+        <w:t>착지상태</w:t>
+      </w:r>
+      <w:r>
+        <w:rPr>
+          <w:sz w:val="22"/>
+        </w:rPr>
+        <w:t xml:space="preserve">) </w:t>
+      </w:r>
+      <w:r>
+        <w:rPr>
+          <w:sz w:val="22"/>
+        </w:rPr>
+        <w:sym w:font="Wingdings" w:char="F0DF"/>
+      </w:r>
+      <w:r>
+        <w:rPr>
+          <w:sz w:val="22"/>
+        </w:rPr>
+        <w:sym w:font="Wingdings" w:char="F0E0"/>
+      </w:r>
+      <w:r>
+        <w:rPr>
+          <w:sz w:val="22"/>
+        </w:rPr>
+        <w:t xml:space="preserve"> FindTarget(</w:t>
+      </w:r>
+      <w:r>
+        <w:rPr>
+          <w:rFonts w:hint="eastAsia"/>
+          <w:sz w:val="22"/>
+        </w:rPr>
+        <w:t>거리 계산 및 탐지,</w:t>
+      </w:r>
+      <w:r>
+        <w:rPr>
+          <w:sz w:val="22"/>
+        </w:rPr>
+        <w:t xml:space="preserve"> </w:t>
+      </w:r>
+      <w:r>
+        <w:rPr>
+          <w:rFonts w:hint="eastAsia"/>
+          <w:sz w:val="22"/>
+        </w:rPr>
+        <w:t>착지상태</w:t>
+      </w:r>
+      <w:r>
+        <w:rPr>
+          <w:sz w:val="22"/>
+        </w:rPr>
+        <w:t xml:space="preserve">) </w:t>
+      </w:r>
+      <w:r>
+        <w:rPr>
+          <w:sz w:val="22"/>
+        </w:rPr>
+        <w:sym w:font="Wingdings" w:char="F0DF"/>
+      </w:r>
+      <w:r>
+        <w:rPr>
+          <w:sz w:val="22"/>
+        </w:rPr>
+        <w:sym w:font="Wingdings" w:char="F0E0"/>
+      </w:r>
+      <w:r>
+        <w:rPr>
+          <w:sz w:val="22"/>
+        </w:rPr>
+        <w:t xml:space="preserve"> Fly(</w:t>
+      </w:r>
+      <w:r>
+        <w:rPr>
+          <w:rFonts w:hint="eastAsia"/>
+          <w:sz w:val="22"/>
+        </w:rPr>
+        <w:t xml:space="preserve">범위 내의 플레이어가 있는 경우 </w:t>
+      </w:r>
+      <w:r>
+        <w:rPr>
+          <w:rFonts w:hint="eastAsia"/>
+          <w:sz w:val="22"/>
+        </w:rPr>
+        <w:t>비행상태로 전환</w:t>
+      </w:r>
+      <w:r>
+        <w:rPr>
+          <w:sz w:val="22"/>
+        </w:rPr>
+        <w:t>)</w:t>
+      </w:r>
+      <w:r>
+        <w:rPr>
+          <w:sz w:val="22"/>
+        </w:rPr>
+        <w:t xml:space="preserve"> </w:t>
+      </w:r>
+      <w:r>
+        <w:rPr>
+          <w:sz w:val="22"/>
+        </w:rPr>
+        <w:sym w:font="Wingdings" w:char="F0DF"/>
+      </w:r>
+      <w:r>
+        <w:rPr>
+          <w:sz w:val="22"/>
+        </w:rPr>
+        <w:sym w:font="Wingdings" w:char="F0E0"/>
+      </w:r>
+      <w:r>
+        <w:rPr>
+          <w:sz w:val="22"/>
+        </w:rPr>
+        <w:t xml:space="preserve"> chase(</w:t>
+      </w:r>
+      <w:r>
+        <w:rPr>
+          <w:rFonts w:hint="eastAsia"/>
+          <w:sz w:val="22"/>
+        </w:rPr>
+        <w:t>비행상태가 된 경우 해당 플레이어의 좌표를 향해 추격</w:t>
+      </w:r>
+      <w:r>
+        <w:rPr>
+          <w:sz w:val="22"/>
+        </w:rPr>
+        <w:t xml:space="preserve">) </w:t>
+      </w:r>
+      <w:r>
+        <w:rPr>
+          <w:sz w:val="22"/>
+        </w:rPr>
+        <w:sym w:font="Wingdings" w:char="F0DF"/>
+      </w:r>
+      <w:r>
+        <w:rPr>
+          <w:sz w:val="22"/>
+        </w:rPr>
+        <w:sym w:font="Wingdings" w:char="F0E0"/>
+      </w:r>
+      <w:r>
+        <w:rPr>
+          <w:sz w:val="22"/>
+        </w:rPr>
+        <w:t xml:space="preserve"> Attack(</w:t>
+      </w:r>
+      <w:r>
+        <w:rPr>
+          <w:rFonts w:hint="eastAsia"/>
+          <w:sz w:val="22"/>
+        </w:rPr>
+        <w:t>공격 범위안에 든 경우 사격)</w:t>
+      </w:r>
+      <w:r>
+        <w:rPr>
+          <w:sz w:val="22"/>
+        </w:rPr>
+        <w:t xml:space="preserve"> </w:t>
+      </w:r>
+      <w:r>
+        <w:rPr>
+          <w:rFonts w:hint="eastAsia"/>
+          <w:sz w:val="22"/>
+        </w:rPr>
+        <w:t>으로 구상 중이며</w:t>
+      </w:r>
+      <w:r>
+        <w:rPr>
+          <w:sz w:val="22"/>
+        </w:rPr>
+        <w:t xml:space="preserve">, </w:t>
+      </w:r>
+      <w:r>
+        <w:rPr>
+          <w:rFonts w:hint="eastAsia"/>
+          <w:sz w:val="22"/>
+        </w:rPr>
+        <w:t xml:space="preserve">현재 </w:t>
+      </w:r>
+      <w:r>
+        <w:rPr>
+          <w:sz w:val="22"/>
+        </w:rPr>
+        <w:t>Find Target</w:t>
+      </w:r>
+      <w:r>
+        <w:rPr>
+          <w:rFonts w:hint="eastAsia"/>
+          <w:sz w:val="22"/>
+        </w:rPr>
+        <w:t>에서 로직을 생성하고 있는 중입니다.</w:t>
+      </w:r>
+    </w:p>
+    <w:p>
+      <w:pPr>
+        <w:pStyle w:val="a4"/>
+        <w:numPr>
+          <w:ilvl w:val="0"/>
+          <w:numId w:val="2"/>
+        </w:numPr>
+        <w:ind w:leftChars="0"/>
+        <w:jc w:val="left"/>
+        <w:rPr>
+          <w:sz w:val="22"/>
+        </w:rPr>
+      </w:pPr>
+      <w:r>
+        <w:rPr>
+          <w:rFonts w:hint="eastAsia"/>
+          <w:sz w:val="22"/>
+        </w:rPr>
+        <w:t>아직 서버와 연결을 하지 않았기에,</w:t>
+      </w:r>
+      <w:r>
+        <w:rPr>
+          <w:sz w:val="22"/>
+        </w:rPr>
+        <w:t xml:space="preserve"> </w:t>
+      </w:r>
+      <w:r>
+        <w:rPr>
+          <w:rFonts w:hint="eastAsia"/>
+          <w:sz w:val="22"/>
+        </w:rPr>
+        <w:t xml:space="preserve">클라이언트에서 </w:t>
+      </w:r>
+      <w:r>
+        <w:rPr>
+          <w:sz w:val="22"/>
+        </w:rPr>
+        <w:t>NPC</w:t>
+      </w:r>
+      <w:r>
+        <w:rPr>
+          <w:rFonts w:hint="eastAsia"/>
+          <w:sz w:val="22"/>
+        </w:rPr>
+        <w:t>가 위의 상태머신으로 움직이는 것은 볼 수 없습니다.</w:t>
+      </w:r>
+    </w:p>
+    <w:p>
+      <w:pPr>
+        <w:pStyle w:val="a4"/>
+        <w:numPr>
+          <w:ilvl w:val="0"/>
+          <w:numId w:val="2"/>
+        </w:numPr>
+        <w:ind w:leftChars="0"/>
+        <w:jc w:val="left"/>
+        <w:rPr>
+          <w:sz w:val="22"/>
+        </w:rPr>
+      </w:pPr>
+      <w:r>
+        <w:rPr>
+          <w:rFonts w:hint="eastAsia"/>
+          <w:sz w:val="22"/>
+        </w:rPr>
+        <w:t xml:space="preserve">다른 상태머신 샘플들을 참고하여 </w:t>
+      </w:r>
+      <w:r>
+        <w:rPr>
+          <w:sz w:val="22"/>
+        </w:rPr>
+        <w:t>NPC</w:t>
+      </w:r>
+      <w:r>
+        <w:rPr>
+          <w:rFonts w:hint="eastAsia"/>
+          <w:sz w:val="22"/>
+        </w:rPr>
+        <w:t>의 M</w:t>
+      </w:r>
+      <w:r>
+        <w:rPr>
+          <w:sz w:val="22"/>
+        </w:rPr>
+        <w:t xml:space="preserve">ove </w:t>
+      </w:r>
+      <w:r>
+        <w:rPr>
+          <w:rFonts w:hint="eastAsia"/>
+          <w:sz w:val="22"/>
+        </w:rPr>
+        <w:t>로직을 추가할 예정입니다.</w:t>
+      </w:r>
+    </w:p>
+    <w:p>
+      <w:pPr>
+        <w:jc w:val="left"/>
+        <w:rPr>
+          <w:sz w:val="22"/>
+        </w:rPr>
+      </w:pPr>
+    </w:p>
+    <w:p>
+      <w:pPr>
+        <w:pStyle w:val="a4"/>
+        <w:numPr>
+          <w:ilvl w:val="0"/>
+          <w:numId w:val="2"/>
+        </w:numPr>
+        <w:ind w:leftChars="0"/>
+        <w:jc w:val="left"/>
+        <w:rPr>
+          <w:rFonts w:hint="eastAsia"/>
+          <w:sz w:val="22"/>
+        </w:rPr>
+      </w:pPr>
+      <w:r>
+        <w:rPr>
+          <w:rFonts w:hint="eastAsia"/>
+          <w:sz w:val="22"/>
+        </w:rPr>
+        <w:t xml:space="preserve">추가적으로 </w:t>
+      </w:r>
+      <w:r>
+        <w:rPr>
+          <w:sz w:val="22"/>
+        </w:rPr>
+        <w:t xml:space="preserve">Map </w:t>
+      </w:r>
+      <w:r>
+        <w:rPr>
+          <w:rFonts w:hint="eastAsia"/>
+          <w:sz w:val="22"/>
+        </w:rPr>
+        <w:t>충돌을</w:t>
+      </w:r>
+      <w:r>
+        <w:rPr>
+          <w:sz w:val="22"/>
+        </w:rPr>
+        <w:t xml:space="preserve"> </w:t>
+      </w:r>
+      <w:r>
+        <w:rPr>
+          <w:rFonts w:hint="eastAsia"/>
+          <w:sz w:val="22"/>
+        </w:rPr>
+        <w:t xml:space="preserve">하기 위해서 </w:t>
+      </w:r>
+      <w:r>
+        <w:rPr>
+          <w:sz w:val="22"/>
+        </w:rPr>
+        <w:t>Mesh Collider</w:t>
+      </w:r>
+      <w:r>
+        <w:rPr>
+          <w:rFonts w:hint="eastAsia"/>
+          <w:sz w:val="22"/>
+        </w:rPr>
+        <w:t>를 공부 중입니다.</w:t>
+      </w:r>
     </w:p>
     <w:p>
       <w:pPr>
@@ -615,13 +1093,6 @@
           <w:szCs w:val="32"/>
         </w:rPr>
       </w:pPr>
-      <w:r>
-        <w:rPr>
-          <w:sz w:val="32"/>
-          <w:szCs w:val="32"/>
-        </w:rPr>
-        <w:br w:type="page"/>
-      </w:r>
     </w:p>
     <w:p>
       <w:pPr>
@@ -646,7 +1117,6 @@
           <w:bCs/>
           <w:sz w:val="22"/>
         </w:rPr>
-        <w:lastRenderedPageBreak/>
         <w:t>허재성</w:t>
       </w:r>
       <w:r>
@@ -698,6 +1168,11 @@
           <w:sz w:val="22"/>
         </w:rPr>
       </w:pPr>
+    </w:p>
+    <w:p>
+      <w:r>
+        <w:br w:type="page"/>
+      </w:r>
     </w:p>
     <w:tbl>
       <w:tblPr>
@@ -734,6 +1209,7 @@
                 <w:b/>
                 <w:sz w:val="22"/>
               </w:rPr>
+              <w:lastRenderedPageBreak/>
               <w:t>문제점 정리</w:t>
             </w:r>
           </w:p>
@@ -1012,6 +1488,32 @@
                 <w:sz w:val="22"/>
               </w:rPr>
               <w:t>:</w:t>
+            </w:r>
+            <w:r>
+              <w:rPr>
+                <w:sz w:val="22"/>
+              </w:rPr>
+              <w:t xml:space="preserve"> NPC </w:t>
+            </w:r>
+            <w:r>
+              <w:rPr>
+                <w:rFonts w:hint="eastAsia"/>
+                <w:sz w:val="22"/>
+              </w:rPr>
+              <w:t>로직 추가,</w:t>
+            </w:r>
+            <w:r>
+              <w:rPr>
+                <w:sz w:val="22"/>
+              </w:rPr>
+              <w:t xml:space="preserve"> Mesh Collide </w:t>
+            </w:r>
+            <w:r>
+              <w:rPr>
+                <w:rFonts w:hint="eastAsia"/>
+                <w:sz w:val="22"/>
+              </w:rPr>
+              <w:t>초기 적용 해보기</w:t>
             </w:r>
             <w:r>
               <w:rPr>
